--- a/Questionair testPage.docx
+++ b/Questionair testPage.docx
@@ -131,10 +131,7 @@
         <w:t>More than one list</w:t>
       </w:r>
     </w:p>
-    <w:p>
-      <w:bookmarkStart w:id="0" w:name="_GoBack"/>
-      <w:bookmarkEnd w:id="0"/>
-    </w:p>
+    <w:p/>
     <w:p>
       <w:pPr>
         <w:pStyle w:val="Heading2"/>
@@ -474,7 +471,314 @@
         <mc:AlternateContent>
           <mc:Choice Requires="wps">
             <w:drawing>
-              <wp:anchor distT="0" distB="0" distL="114300" distR="114300" simplePos="0" relativeHeight="251682816" behindDoc="0" locked="0" layoutInCell="1" allowOverlap="1" wp14:anchorId="1866E6AB" wp14:editId="3EABFA40">
+              <wp:anchor distT="0" distB="0" distL="114300" distR="114300" simplePos="0" relativeHeight="251684864" behindDoc="0" locked="0" layoutInCell="1" allowOverlap="1" wp14:anchorId="31522E47" wp14:editId="38C62399">
+                <wp:simplePos x="0" y="0"/>
+                <wp:positionH relativeFrom="column">
+                  <wp:posOffset>2114550</wp:posOffset>
+                </wp:positionH>
+                <wp:positionV relativeFrom="paragraph">
+                  <wp:posOffset>3839845</wp:posOffset>
+                </wp:positionV>
+                <wp:extent cx="514350" cy="628650"/>
+                <wp:effectExtent l="0" t="0" r="19050" b="19050"/>
+                <wp:wrapNone/>
+                <wp:docPr id="19" name="Rounded Rectangle 19"/>
+                <wp:cNvGraphicFramePr/>
+                <a:graphic xmlns:a="http://schemas.openxmlformats.org/drawingml/2006/main">
+                  <a:graphicData uri="http://schemas.microsoft.com/office/word/2010/wordprocessingShape">
+                    <wps:wsp>
+                      <wps:cNvSpPr/>
+                      <wps:spPr>
+                        <a:xfrm>
+                          <a:off x="0" y="0"/>
+                          <a:ext cx="514350" cy="628650"/>
+                        </a:xfrm>
+                        <a:prstGeom prst="roundRect">
+                          <a:avLst/>
+                        </a:prstGeom>
+                      </wps:spPr>
+                      <wps:style>
+                        <a:lnRef idx="2">
+                          <a:schemeClr val="dk1">
+                            <a:shade val="50000"/>
+                          </a:schemeClr>
+                        </a:lnRef>
+                        <a:fillRef idx="1">
+                          <a:schemeClr val="dk1"/>
+                        </a:fillRef>
+                        <a:effectRef idx="0">
+                          <a:schemeClr val="dk1"/>
+                        </a:effectRef>
+                        <a:fontRef idx="minor">
+                          <a:schemeClr val="lt1"/>
+                        </a:fontRef>
+                      </wps:style>
+                      <wps:txbx>
+                        <w:txbxContent>
+                          <w:p>
+                            <w:pPr>
+                              <w:jc w:val="center"/>
+                            </w:pPr>
+                            <w:r>
+                              <w:t xml:space="preserve">Add </w:t>
+                            </w:r>
+                          </w:p>
+                        </w:txbxContent>
+                      </wps:txbx>
+                      <wps:bodyPr rot="0" spcFirstLastPara="0" vertOverflow="overflow" horzOverflow="overflow" vert="horz" wrap="square" lIns="91440" tIns="45720" rIns="91440" bIns="45720" numCol="1" spcCol="0" rtlCol="0" fromWordArt="0" anchor="ctr" anchorCtr="0" forceAA="0" compatLnSpc="1">
+                        <a:prstTxWarp prst="textNoShape">
+                          <a:avLst/>
+                        </a:prstTxWarp>
+                        <a:noAutofit/>
+                      </wps:bodyPr>
+                    </wps:wsp>
+                  </a:graphicData>
+                </a:graphic>
+                <wp14:sizeRelH relativeFrom="margin">
+                  <wp14:pctWidth>0</wp14:pctWidth>
+                </wp14:sizeRelH>
+                <wp14:sizeRelV relativeFrom="margin">
+                  <wp14:pctHeight>0</wp14:pctHeight>
+                </wp14:sizeRelV>
+              </wp:anchor>
+            </w:drawing>
+          </mc:Choice>
+          <mc:Fallback>
+            <w:pict>
+              <v:roundrect w14:anchorId="31522E47" id="Rounded Rectangle 19" o:spid="_x0000_s1028" style="position:absolute;margin-left:166.5pt;margin-top:302.35pt;width:40.5pt;height:49.5pt;z-index:251684864;visibility:visible;mso-wrap-style:square;mso-width-percent:0;mso-height-percent:0;mso-wrap-distance-left:9pt;mso-wrap-distance-top:0;mso-wrap-distance-right:9pt;mso-wrap-distance-bottom:0;mso-position-horizontal:absolute;mso-position-horizontal-relative:text;mso-position-vertical:absolute;mso-position-vertical-relative:text;mso-width-percent:0;mso-height-percent:0;mso-width-relative:margin;mso-height-relative:margin;v-text-anchor:middle" arcsize="10923f" o:gfxdata="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" fillcolor="black [3200]" strokecolor="black [1600]" strokeweight="1pt">
+                <v:stroke joinstyle="miter"/>
+                <v:textbox>
+                  <w:txbxContent>
+                    <w:p>
+                      <w:pPr>
+                        <w:jc w:val="center"/>
+                      </w:pPr>
+                      <w:r>
+                        <w:t xml:space="preserve">Add </w:t>
+                      </w:r>
+                    </w:p>
+                  </w:txbxContent>
+                </v:textbox>
+              </v:roundrect>
+            </w:pict>
+          </mc:Fallback>
+        </mc:AlternateContent>
+      </w:r>
+      <w:r>
+        <w:rPr>
+          <w:noProof/>
+          <w:lang w:eastAsia="en-ZA"/>
+        </w:rPr>
+        <mc:AlternateContent>
+          <mc:Choice Requires="wps">
+            <w:drawing>
+              <wp:anchor distT="0" distB="0" distL="114300" distR="114300" simplePos="0" relativeHeight="251665408" behindDoc="0" locked="0" layoutInCell="1" allowOverlap="1" wp14:anchorId="2F64CC01" wp14:editId="48F31203">
+                <wp:simplePos x="0" y="0"/>
+                <wp:positionH relativeFrom="column">
+                  <wp:posOffset>600076</wp:posOffset>
+                </wp:positionH>
+                <wp:positionV relativeFrom="paragraph">
+                  <wp:posOffset>3811270</wp:posOffset>
+                </wp:positionV>
+                <wp:extent cx="1466850" cy="685800"/>
+                <wp:effectExtent l="0" t="0" r="19050" b="19050"/>
+                <wp:wrapNone/>
+                <wp:docPr id="6" name="Rounded Rectangle 6"/>
+                <wp:cNvGraphicFramePr/>
+                <a:graphic xmlns:a="http://schemas.openxmlformats.org/drawingml/2006/main">
+                  <a:graphicData uri="http://schemas.microsoft.com/office/word/2010/wordprocessingShape">
+                    <wps:wsp>
+                      <wps:cNvSpPr/>
+                      <wps:spPr>
+                        <a:xfrm>
+                          <a:off x="0" y="0"/>
+                          <a:ext cx="1466850" cy="685800"/>
+                        </a:xfrm>
+                        <a:prstGeom prst="roundRect">
+                          <a:avLst/>
+                        </a:prstGeom>
+                      </wps:spPr>
+                      <wps:style>
+                        <a:lnRef idx="1">
+                          <a:schemeClr val="accent3"/>
+                        </a:lnRef>
+                        <a:fillRef idx="3">
+                          <a:schemeClr val="accent3"/>
+                        </a:fillRef>
+                        <a:effectRef idx="2">
+                          <a:schemeClr val="accent3"/>
+                        </a:effectRef>
+                        <a:fontRef idx="minor">
+                          <a:schemeClr val="lt1"/>
+                        </a:fontRef>
+                      </wps:style>
+                      <wps:txbx>
+                        <w:txbxContent>
+                          <w:p>
+                            <w:pPr>
+                              <w:jc w:val="center"/>
+                            </w:pPr>
+                            <w:r>
+                              <w:t xml:space="preserve">Text box </w:t>
+                            </w:r>
+                          </w:p>
+                        </w:txbxContent>
+                      </wps:txbx>
+                      <wps:bodyPr rot="0" spcFirstLastPara="0" vertOverflow="overflow" horzOverflow="overflow" vert="horz" wrap="square" lIns="91440" tIns="45720" rIns="91440" bIns="45720" numCol="1" spcCol="0" rtlCol="0" fromWordArt="0" anchor="ctr" anchorCtr="0" forceAA="0" compatLnSpc="1">
+                        <a:prstTxWarp prst="textNoShape">
+                          <a:avLst/>
+                        </a:prstTxWarp>
+                        <a:noAutofit/>
+                      </wps:bodyPr>
+                    </wps:wsp>
+                  </a:graphicData>
+                </a:graphic>
+                <wp14:sizeRelH relativeFrom="margin">
+                  <wp14:pctWidth>0</wp14:pctWidth>
+                </wp14:sizeRelH>
+                <wp14:sizeRelV relativeFrom="margin">
+                  <wp14:pctHeight>0</wp14:pctHeight>
+                </wp14:sizeRelV>
+              </wp:anchor>
+            </w:drawing>
+          </mc:Choice>
+          <mc:Fallback>
+            <w:pict>
+              <v:roundrect w14:anchorId="2F64CC01" id="Rounded Rectangle 6" o:spid="_x0000_s1029" style="position:absolute;margin-left:47.25pt;margin-top:300.1pt;width:115.5pt;height:54pt;z-index:251665408;visibility:visible;mso-wrap-style:square;mso-width-percent:0;mso-height-percent:0;mso-wrap-distance-left:9pt;mso-wrap-distance-top:0;mso-wrap-distance-right:9pt;mso-wrap-distance-bottom:0;mso-position-horizontal:absolute;mso-position-horizontal-relative:text;mso-position-vertical:absolute;mso-position-vertical-relative:text;mso-width-percent:0;mso-height-percent:0;mso-width-relative:margin;mso-height-relative:margin;v-text-anchor:middle" arcsize="10923f" o:gfxdata="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" fillcolor="#aaa [3030]" strokecolor="#a5a5a5 [3206]" strokeweight=".5pt">
+                <v:fill color2="#a3a3a3 [3174]" rotate="t" colors="0 #afafaf;.5 #a5a5a5;1 #929292" focus="100%" type="gradient">
+                  <o:fill v:ext="view" type="gradientUnscaled"/>
+                </v:fill>
+                <v:stroke joinstyle="miter"/>
+                <v:textbox>
+                  <w:txbxContent>
+                    <w:p>
+                      <w:pPr>
+                        <w:jc w:val="center"/>
+                      </w:pPr>
+                      <w:r>
+                        <w:t xml:space="preserve">Text box </w:t>
+                      </w:r>
+                    </w:p>
+                  </w:txbxContent>
+                </v:textbox>
+              </v:roundrect>
+            </w:pict>
+          </mc:Fallback>
+        </mc:AlternateContent>
+      </w:r>
+      <w:r>
+        <w:rPr>
+          <w:noProof/>
+          <w:lang w:eastAsia="en-ZA"/>
+        </w:rPr>
+        <mc:AlternateContent>
+          <mc:Choice Requires="wps">
+            <w:drawing>
+              <wp:anchor distT="0" distB="0" distL="114300" distR="114300" simplePos="0" relativeHeight="251668480" behindDoc="0" locked="0" layoutInCell="1" allowOverlap="1" wp14:anchorId="7F38FC3D" wp14:editId="4831AABE">
+                <wp:simplePos x="0" y="0"/>
+                <wp:positionH relativeFrom="column">
+                  <wp:posOffset>733425</wp:posOffset>
+                </wp:positionH>
+                <wp:positionV relativeFrom="paragraph">
+                  <wp:posOffset>1191894</wp:posOffset>
+                </wp:positionV>
+                <wp:extent cx="2038350" cy="276225"/>
+                <wp:effectExtent l="0" t="0" r="19050" b="28575"/>
+                <wp:wrapNone/>
+                <wp:docPr id="9" name="Rounded Rectangle 9"/>
+                <wp:cNvGraphicFramePr/>
+                <a:graphic xmlns:a="http://schemas.openxmlformats.org/drawingml/2006/main">
+                  <a:graphicData uri="http://schemas.microsoft.com/office/word/2010/wordprocessingShape">
+                    <wps:wsp>
+                      <wps:cNvSpPr/>
+                      <wps:spPr>
+                        <a:xfrm>
+                          <a:off x="0" y="0"/>
+                          <a:ext cx="2038350" cy="276225"/>
+                        </a:xfrm>
+                        <a:prstGeom prst="roundRect">
+                          <a:avLst/>
+                        </a:prstGeom>
+                        <a:ln>
+                          <a:solidFill>
+                            <a:srgbClr val="002060"/>
+                          </a:solidFill>
+                        </a:ln>
+                      </wps:spPr>
+                      <wps:style>
+                        <a:lnRef idx="1">
+                          <a:schemeClr val="accent6"/>
+                        </a:lnRef>
+                        <a:fillRef idx="3">
+                          <a:schemeClr val="accent6"/>
+                        </a:fillRef>
+                        <a:effectRef idx="2">
+                          <a:schemeClr val="accent6"/>
+                        </a:effectRef>
+                        <a:fontRef idx="minor">
+                          <a:schemeClr val="lt1"/>
+                        </a:fontRef>
+                      </wps:style>
+                      <wps:txbx>
+                        <w:txbxContent>
+                          <w:p>
+                            <w:pPr>
+                              <w:jc w:val="center"/>
+                            </w:pPr>
+                            <w:r>
+                              <w:t>Task 1</w:t>
+                            </w:r>
+                          </w:p>
+                        </w:txbxContent>
+                      </wps:txbx>
+                      <wps:bodyPr rot="0" spcFirstLastPara="0" vertOverflow="overflow" horzOverflow="overflow" vert="horz" wrap="square" lIns="91440" tIns="45720" rIns="91440" bIns="45720" numCol="1" spcCol="0" rtlCol="0" fromWordArt="0" anchor="ctr" anchorCtr="0" forceAA="0" compatLnSpc="1">
+                        <a:prstTxWarp prst="textNoShape">
+                          <a:avLst/>
+                        </a:prstTxWarp>
+                        <a:noAutofit/>
+                      </wps:bodyPr>
+                    </wps:wsp>
+                  </a:graphicData>
+                </a:graphic>
+                <wp14:sizeRelV relativeFrom="margin">
+                  <wp14:pctHeight>0</wp14:pctHeight>
+                </wp14:sizeRelV>
+              </wp:anchor>
+            </w:drawing>
+          </mc:Choice>
+          <mc:Fallback>
+            <w:pict>
+              <v:roundrect w14:anchorId="7F38FC3D" id="Rounded Rectangle 9" o:spid="_x0000_s1030" style="position:absolute;margin-left:57.75pt;margin-top:93.85pt;width:160.5pt;height:21.75pt;z-index:251668480;visibility:visible;mso-wrap-style:square;mso-height-percent:0;mso-wrap-distance-left:9pt;mso-wrap-distance-top:0;mso-wrap-distance-right:9pt;mso-wrap-distance-bottom:0;mso-position-horizontal:absolute;mso-position-horizontal-relative:text;mso-position-vertical:absolute;mso-position-vertical-relative:text;mso-height-percent:0;mso-height-relative:margin;v-text-anchor:middle" arcsize="10923f" o:gfxdata="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" fillcolor="#77b64e [3033]" strokecolor="#002060" strokeweight=".5pt">
+                <v:fill color2="#6eaa46 [3177]" rotate="t" colors="0 #81b861;.5 #6fb242;1 #61a235" focus="100%" type="gradient">
+                  <o:fill v:ext="view" type="gradientUnscaled"/>
+                </v:fill>
+                <v:stroke joinstyle="miter"/>
+                <v:textbox>
+                  <w:txbxContent>
+                    <w:p>
+                      <w:pPr>
+                        <w:jc w:val="center"/>
+                      </w:pPr>
+                      <w:r>
+                        <w:t>Task 1</w:t>
+                      </w:r>
+                    </w:p>
+                  </w:txbxContent>
+                </v:textbox>
+              </v:roundrect>
+            </w:pict>
+          </mc:Fallback>
+        </mc:AlternateContent>
+      </w:r>
+      <w:r>
+        <w:rPr>
+          <w:noProof/>
+          <w:lang w:eastAsia="en-ZA"/>
+        </w:rPr>
+        <mc:AlternateContent>
+          <mc:Choice Requires="wps">
+            <w:drawing>
+              <wp:anchor distT="0" distB="0" distL="114300" distR="114300" simplePos="0" relativeHeight="251682816" behindDoc="0" locked="0" layoutInCell="1" allowOverlap="1" wp14:anchorId="34701B28" wp14:editId="4BCEA918">
                 <wp:simplePos x="0" y="0"/>
                 <wp:positionH relativeFrom="column">
                   <wp:posOffset>2076450</wp:posOffset>
@@ -587,7 +891,7 @@
         <mc:AlternateContent>
           <mc:Choice Requires="wps">
             <w:drawing>
-              <wp:anchor distT="0" distB="0" distL="114300" distR="114300" simplePos="0" relativeHeight="251680768" behindDoc="0" locked="0" layoutInCell="1" allowOverlap="1" wp14:anchorId="569507BD" wp14:editId="2E56BCE5">
+              <wp:anchor distT="0" distB="0" distL="114300" distR="114300" simplePos="0" relativeHeight="251680768" behindDoc="0" locked="0" layoutInCell="1" allowOverlap="1" wp14:anchorId="5239D635" wp14:editId="0FDB9CF4">
                 <wp:simplePos x="0" y="0"/>
                 <wp:positionH relativeFrom="column">
                   <wp:posOffset>1419225</wp:posOffset>
@@ -700,7 +1004,7 @@
         <mc:AlternateContent>
           <mc:Choice Requires="wps">
             <w:drawing>
-              <wp:anchor distT="0" distB="0" distL="114300" distR="114300" simplePos="0" relativeHeight="251673600" behindDoc="0" locked="0" layoutInCell="1" allowOverlap="1" wp14:anchorId="787BDAF5" wp14:editId="428BE336">
+              <wp:anchor distT="0" distB="0" distL="114300" distR="114300" simplePos="0" relativeHeight="251673600" behindDoc="0" locked="0" layoutInCell="1" allowOverlap="1" wp14:anchorId="7720ED1E" wp14:editId="453585BE">
                 <wp:simplePos x="0" y="0"/>
                 <wp:positionH relativeFrom="column">
                   <wp:posOffset>733425</wp:posOffset>
@@ -796,7 +1100,7 @@
         <mc:AlternateContent>
           <mc:Choice Requires="wps">
             <w:drawing>
-              <wp:anchor distT="0" distB="0" distL="114300" distR="114300" simplePos="0" relativeHeight="251672576" behindDoc="0" locked="0" layoutInCell="1" allowOverlap="1" wp14:anchorId="0B98725A" wp14:editId="7267911A">
+              <wp:anchor distT="0" distB="0" distL="114300" distR="114300" simplePos="0" relativeHeight="251672576" behindDoc="0" locked="0" layoutInCell="1" allowOverlap="1" wp14:anchorId="3158AEF4" wp14:editId="323C93D1">
                 <wp:simplePos x="0" y="0"/>
                 <wp:positionH relativeFrom="column">
                   <wp:posOffset>723900</wp:posOffset>
@@ -892,7 +1196,7 @@
         <mc:AlternateContent>
           <mc:Choice Requires="wps">
             <w:drawing>
-              <wp:anchor distT="0" distB="0" distL="114300" distR="114300" simplePos="0" relativeHeight="251670528" behindDoc="0" locked="0" layoutInCell="1" allowOverlap="1" wp14:anchorId="0A368B4F" wp14:editId="698B08B9">
+              <wp:anchor distT="0" distB="0" distL="114300" distR="114300" simplePos="0" relativeHeight="251670528" behindDoc="0" locked="0" layoutInCell="1" allowOverlap="1" wp14:anchorId="58FF9636" wp14:editId="603274ED">
                 <wp:simplePos x="0" y="0"/>
                 <wp:positionH relativeFrom="column">
                   <wp:posOffset>723900</wp:posOffset>
@@ -988,7 +1292,7 @@
         <mc:AlternateContent>
           <mc:Choice Requires="wps">
             <w:drawing>
-              <wp:anchor distT="0" distB="0" distL="114300" distR="114300" simplePos="0" relativeHeight="251678720" behindDoc="0" locked="0" layoutInCell="1" allowOverlap="1" wp14:anchorId="2BF8EA70" wp14:editId="074686DC">
+              <wp:anchor distT="0" distB="0" distL="114300" distR="114300" simplePos="0" relativeHeight="251678720" behindDoc="0" locked="0" layoutInCell="1" allowOverlap="1" wp14:anchorId="0ABC83BD" wp14:editId="7D16A2C1">
                 <wp:simplePos x="0" y="0"/>
                 <wp:positionH relativeFrom="column">
                   <wp:posOffset>752475</wp:posOffset>
@@ -1101,7 +1405,7 @@
         <mc:AlternateContent>
           <mc:Choice Requires="wps">
             <w:drawing>
-              <wp:anchor distT="0" distB="0" distL="114300" distR="114300" simplePos="0" relativeHeight="251666432" behindDoc="0" locked="0" layoutInCell="1" allowOverlap="1" wp14:anchorId="07ED2F4B" wp14:editId="313C16C1">
+              <wp:anchor distT="0" distB="0" distL="114300" distR="114300" simplePos="0" relativeHeight="251666432" behindDoc="0" locked="0" layoutInCell="1" allowOverlap="1" wp14:anchorId="686EAFAF" wp14:editId="7956CA3A">
                 <wp:simplePos x="0" y="0"/>
                 <wp:positionH relativeFrom="column">
                   <wp:posOffset>3581400</wp:posOffset>
@@ -1257,7 +1561,7 @@
         <mc:AlternateContent>
           <mc:Choice Requires="wps">
             <w:drawing>
-              <wp:anchor distT="0" distB="0" distL="114300" distR="114300" simplePos="0" relativeHeight="251677696" behindDoc="0" locked="0" layoutInCell="1" allowOverlap="1" wp14:anchorId="0AE3C3C4" wp14:editId="5ED9E016">
+              <wp:anchor distT="0" distB="0" distL="114300" distR="114300" simplePos="0" relativeHeight="251677696" behindDoc="0" locked="0" layoutInCell="1" allowOverlap="1" wp14:anchorId="1199045D" wp14:editId="36492FD7">
                 <wp:simplePos x="0" y="0"/>
                 <wp:positionH relativeFrom="column">
                   <wp:posOffset>1524000</wp:posOffset>
@@ -1356,7 +1660,7 @@
         <mc:AlternateContent>
           <mc:Choice Requires="wps">
             <w:drawing>
-              <wp:anchor distT="0" distB="0" distL="114300" distR="114300" simplePos="0" relativeHeight="251667456" behindDoc="0" locked="0" layoutInCell="1" allowOverlap="1" wp14:anchorId="67769A6F" wp14:editId="4C0F8A7C">
+              <wp:anchor distT="0" distB="0" distL="114300" distR="114300" simplePos="0" relativeHeight="251667456" behindDoc="0" locked="0" layoutInCell="1" allowOverlap="1" wp14:anchorId="30BD0C98" wp14:editId="5F98F39D">
                 <wp:simplePos x="0" y="0"/>
                 <wp:positionH relativeFrom="margin">
                   <wp:posOffset>492760</wp:posOffset>
@@ -1425,7 +1729,7 @@
           </mc:Choice>
           <mc:Fallback>
             <w:pict>
-              <v:rect w14:anchorId="67769A6F" id="Rectangle 8" o:spid="_x0000_s1036" style="position:absolute;margin-left:38.8pt;margin-top:83.9pt;width:411pt;height:141.75pt;z-index:251667456;visibility:visible;mso-wrap-style:square;mso-height-percent:0;mso-wrap-distance-left:9pt;mso-wrap-distance-top:0;mso-wrap-distance-right:9pt;mso-wrap-distance-bottom:0;mso-position-horizontal:absolute;mso-position-horizontal-relative:margin;mso-position-vertical:absolute;mso-position-vertical-relative:text;mso-height-percent:0;mso-height-relative:margin;v-text-anchor:middle" o:gfxdata="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" fillcolor="#9ecb81 [2169]" strokecolor="#70ad47 [3209]" strokeweight=".5pt">
+              <v:rect w14:anchorId="30BD0C98" id="Rectangle 8" o:spid="_x0000_s1039" style="position:absolute;margin-left:38.8pt;margin-top:83.9pt;width:411pt;height:141.75pt;z-index:251667456;visibility:visible;mso-wrap-style:square;mso-height-percent:0;mso-wrap-distance-left:9pt;mso-wrap-distance-top:0;mso-wrap-distance-right:9pt;mso-wrap-distance-bottom:0;mso-position-horizontal:absolute;mso-position-horizontal-relative:margin;mso-position-vertical:absolute;mso-position-vertical-relative:text;mso-height-percent:0;mso-height-relative:margin;v-text-anchor:middle" o:gfxdata="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" fillcolor="#9ecb81 [2169]" strokecolor="#70ad47 [3209]" strokeweight=".5pt">
                 <v:fill color2="#8ac066 [2617]" rotate="t" colors="0 #b5d5a7;.5 #aace99;1 #9cca86" focus="100%" type="gradient">
                   <o:fill v:ext="view" type="gradientUnscaled"/>
                 </v:fill>
@@ -1455,108 +1759,7 @@
         <mc:AlternateContent>
           <mc:Choice Requires="wps">
             <w:drawing>
-              <wp:anchor distT="0" distB="0" distL="114300" distR="114300" simplePos="0" relativeHeight="251668480" behindDoc="0" locked="0" layoutInCell="1" allowOverlap="1" wp14:anchorId="0B40A20C" wp14:editId="49956885">
-                <wp:simplePos x="0" y="0"/>
-                <wp:positionH relativeFrom="column">
-                  <wp:posOffset>733425</wp:posOffset>
-                </wp:positionH>
-                <wp:positionV relativeFrom="paragraph">
-                  <wp:posOffset>1189355</wp:posOffset>
-                </wp:positionV>
-                <wp:extent cx="2038350" cy="247650"/>
-                <wp:effectExtent l="0" t="0" r="19050" b="19050"/>
-                <wp:wrapNone/>
-                <wp:docPr id="9" name="Rounded Rectangle 9"/>
-                <wp:cNvGraphicFramePr/>
-                <a:graphic xmlns:a="http://schemas.openxmlformats.org/drawingml/2006/main">
-                  <a:graphicData uri="http://schemas.microsoft.com/office/word/2010/wordprocessingShape">
-                    <wps:wsp>
-                      <wps:cNvSpPr/>
-                      <wps:spPr>
-                        <a:xfrm>
-                          <a:off x="0" y="0"/>
-                          <a:ext cx="2038350" cy="247650"/>
-                        </a:xfrm>
-                        <a:prstGeom prst="roundRect">
-                          <a:avLst/>
-                        </a:prstGeom>
-                        <a:ln>
-                          <a:solidFill>
-                            <a:srgbClr val="002060"/>
-                          </a:solidFill>
-                        </a:ln>
-                      </wps:spPr>
-                      <wps:style>
-                        <a:lnRef idx="1">
-                          <a:schemeClr val="accent6"/>
-                        </a:lnRef>
-                        <a:fillRef idx="3">
-                          <a:schemeClr val="accent6"/>
-                        </a:fillRef>
-                        <a:effectRef idx="2">
-                          <a:schemeClr val="accent6"/>
-                        </a:effectRef>
-                        <a:fontRef idx="minor">
-                          <a:schemeClr val="lt1"/>
-                        </a:fontRef>
-                      </wps:style>
-                      <wps:txbx>
-                        <w:txbxContent>
-                          <w:p>
-                            <w:pPr>
-                              <w:jc w:val="center"/>
-                            </w:pPr>
-                            <w:r>
-                              <w:t>Task 1</w:t>
-                            </w:r>
-                          </w:p>
-                        </w:txbxContent>
-                      </wps:txbx>
-                      <wps:bodyPr rot="0" spcFirstLastPara="0" vertOverflow="overflow" horzOverflow="overflow" vert="horz" wrap="square" lIns="91440" tIns="45720" rIns="91440" bIns="45720" numCol="1" spcCol="0" rtlCol="0" fromWordArt="0" anchor="ctr" anchorCtr="0" forceAA="0" compatLnSpc="1">
-                        <a:prstTxWarp prst="textNoShape">
-                          <a:avLst/>
-                        </a:prstTxWarp>
-                        <a:noAutofit/>
-                      </wps:bodyPr>
-                    </wps:wsp>
-                  </a:graphicData>
-                </a:graphic>
-              </wp:anchor>
-            </w:drawing>
-          </mc:Choice>
-          <mc:Fallback>
-            <w:pict>
-              <v:roundrect w14:anchorId="0B40A20C" id="Rounded Rectangle 9" o:spid="_x0000_s1037" style="position:absolute;margin-left:57.75pt;margin-top:93.65pt;width:160.5pt;height:19.5pt;z-index:251668480;visibility:visible;mso-wrap-style:square;mso-wrap-distance-left:9pt;mso-wrap-distance-top:0;mso-wrap-distance-right:9pt;mso-wrap-distance-bottom:0;mso-position-horizontal:absolute;mso-position-horizontal-relative:text;mso-position-vertical:absolute;mso-position-vertical-relative:text;v-text-anchor:middle" arcsize="10923f" o:gfxdata="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" fillcolor="#77b64e [3033]" strokecolor="#002060" strokeweight=".5pt">
-                <v:fill color2="#6eaa46 [3177]" rotate="t" colors="0 #81b861;.5 #6fb242;1 #61a235" focus="100%" type="gradient">
-                  <o:fill v:ext="view" type="gradientUnscaled"/>
-                </v:fill>
-                <v:stroke joinstyle="miter"/>
-                <v:textbox>
-                  <w:txbxContent>
-                    <w:p>
-                      <w:pPr>
-                        <w:jc w:val="center"/>
-                      </w:pPr>
-                      <w:r>
-                        <w:t>Task 1</w:t>
-                      </w:r>
-                    </w:p>
-                  </w:txbxContent>
-                </v:textbox>
-              </v:roundrect>
-            </w:pict>
-          </mc:Fallback>
-        </mc:AlternateContent>
-      </w:r>
-      <w:r>
-        <w:rPr>
-          <w:noProof/>
-          <w:lang w:eastAsia="en-ZA"/>
-        </w:rPr>
-        <mc:AlternateContent>
-          <mc:Choice Requires="wps">
-            <w:drawing>
-              <wp:anchor distT="0" distB="0" distL="114300" distR="114300" simplePos="0" relativeHeight="251676672" behindDoc="0" locked="0" layoutInCell="1" allowOverlap="1" wp14:anchorId="615AF752" wp14:editId="79CEF2A1">
+              <wp:anchor distT="0" distB="0" distL="114300" distR="114300" simplePos="0" relativeHeight="251676672" behindDoc="0" locked="0" layoutInCell="1" allowOverlap="1" wp14:anchorId="09C6CA6B" wp14:editId="2A50326E">
                 <wp:simplePos x="0" y="0"/>
                 <wp:positionH relativeFrom="column">
                   <wp:posOffset>3533775</wp:posOffset>
@@ -1665,7 +1868,7 @@
         <mc:AlternateContent>
           <mc:Choice Requires="wps">
             <w:drawing>
-              <wp:anchor distT="0" distB="0" distL="114300" distR="114300" simplePos="0" relativeHeight="251675648" behindDoc="0" locked="0" layoutInCell="1" allowOverlap="1" wp14:anchorId="133F15A2" wp14:editId="762DA72A">
+              <wp:anchor distT="0" distB="0" distL="114300" distR="114300" simplePos="0" relativeHeight="251675648" behindDoc="0" locked="0" layoutInCell="1" allowOverlap="1" wp14:anchorId="61AB6B58" wp14:editId="0841F074">
                 <wp:simplePos x="0" y="0"/>
                 <wp:positionH relativeFrom="column">
                   <wp:posOffset>3533775</wp:posOffset>
@@ -1764,7 +1967,7 @@
         <mc:AlternateContent>
           <mc:Choice Requires="wps">
             <w:drawing>
-              <wp:anchor distT="0" distB="0" distL="114300" distR="114300" simplePos="0" relativeHeight="251663360" behindDoc="0" locked="0" layoutInCell="1" allowOverlap="1" wp14:anchorId="5072E2C1" wp14:editId="6271E08D">
+              <wp:anchor distT="0" distB="0" distL="114300" distR="114300" simplePos="0" relativeHeight="251663360" behindDoc="0" locked="0" layoutInCell="1" allowOverlap="1" wp14:anchorId="64B251AE" wp14:editId="27F45B40">
                 <wp:simplePos x="0" y="0"/>
                 <wp:positionH relativeFrom="column">
                   <wp:posOffset>657225</wp:posOffset>
@@ -1856,7 +2059,7 @@
           </mc:Choice>
           <mc:Fallback>
             <w:pict>
-              <v:roundrect w14:anchorId="5072E2C1" id="Rounded Rectangle 5" o:spid="_x0000_s1040" style="position:absolute;margin-left:51.75pt;margin-top:247.35pt;width:151.5pt;height:44.25pt;z-index:251663360;visibility:visible;mso-wrap-style:square;mso-width-percent:0;mso-height-percent:0;mso-wrap-distance-left:9pt;mso-wrap-distance-top:0;mso-wrap-distance-right:9pt;mso-wrap-distance-bottom:0;mso-position-horizontal:absolute;mso-position-horizontal-relative:text;mso-position-vertical:absolute;mso-position-vertical-relative:text;mso-width-percent:0;mso-height-percent:0;mso-width-relative:margin;mso-height-relative:margin;v-text-anchor:middle" arcsize="10923f" o:gfxdata="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" fillcolor="#aaa [3030]" stroked="f">
+              <v:roundrect w14:anchorId="64B251AE" id="Rounded Rectangle 5" o:spid="_x0000_s1042" style="position:absolute;margin-left:51.75pt;margin-top:247.35pt;width:151.5pt;height:44.25pt;z-index:251663360;visibility:visible;mso-wrap-style:square;mso-width-percent:0;mso-height-percent:0;mso-wrap-distance-left:9pt;mso-wrap-distance-top:0;mso-wrap-distance-right:9pt;mso-wrap-distance-bottom:0;mso-position-horizontal:absolute;mso-position-horizontal-relative:text;mso-position-vertical:absolute;mso-position-vertical-relative:text;mso-width-percent:0;mso-height-percent:0;mso-width-relative:margin;mso-height-relative:margin;v-text-anchor:middle" arcsize="10923f" o:gfxdata="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" fillcolor="#aaa [3030]" stroked="f">
                 <v:fill color2="#a3a3a3 [3174]" rotate="t" colors="0 #afafaf;.5 #a5a5a5;1 #929292" focus="100%" type="gradient">
                   <o:fill v:ext="view" type="gradientUnscaled"/>
                 </v:fill>
@@ -1906,124 +2109,6 @@
         <mc:AlternateContent>
           <mc:Choice Requires="wps">
             <w:drawing>
-              <wp:anchor distT="0" distB="0" distL="114300" distR="114300" simplePos="0" relativeHeight="251665408" behindDoc="0" locked="0" layoutInCell="1" allowOverlap="1" wp14:anchorId="45C06447" wp14:editId="00D3D695">
-                <wp:simplePos x="0" y="0"/>
-                <wp:positionH relativeFrom="column">
-                  <wp:posOffset>600075</wp:posOffset>
-                </wp:positionH>
-                <wp:positionV relativeFrom="paragraph">
-                  <wp:posOffset>3808730</wp:posOffset>
-                </wp:positionV>
-                <wp:extent cx="2028825" cy="685800"/>
-                <wp:effectExtent l="0" t="0" r="28575" b="19050"/>
-                <wp:wrapNone/>
-                <wp:docPr id="6" name="Rounded Rectangle 6"/>
-                <wp:cNvGraphicFramePr/>
-                <a:graphic xmlns:a="http://schemas.openxmlformats.org/drawingml/2006/main">
-                  <a:graphicData uri="http://schemas.microsoft.com/office/word/2010/wordprocessingShape">
-                    <wps:wsp>
-                      <wps:cNvSpPr/>
-                      <wps:spPr>
-                        <a:xfrm>
-                          <a:off x="0" y="0"/>
-                          <a:ext cx="2028825" cy="685800"/>
-                        </a:xfrm>
-                        <a:prstGeom prst="roundRect">
-                          <a:avLst/>
-                        </a:prstGeom>
-                      </wps:spPr>
-                      <wps:style>
-                        <a:lnRef idx="1">
-                          <a:schemeClr val="accent3"/>
-                        </a:lnRef>
-                        <a:fillRef idx="3">
-                          <a:schemeClr val="accent3"/>
-                        </a:fillRef>
-                        <a:effectRef idx="2">
-                          <a:schemeClr val="accent3"/>
-                        </a:effectRef>
-                        <a:fontRef idx="minor">
-                          <a:schemeClr val="lt1"/>
-                        </a:fontRef>
-                      </wps:style>
-                      <wps:txbx>
-                        <w:txbxContent>
-                          <w:p>
-                            <w:pPr>
-                              <w:jc w:val="center"/>
-                            </w:pPr>
-                            <w:r>
-                              <w:t>Check boxes</w:t>
-                            </w:r>
-                          </w:p>
-                          <w:p>
-                            <w:pPr>
-                              <w:jc w:val="center"/>
-                            </w:pPr>
-                            <w:r>
-                              <w:t>(dynamic changing menus)</w:t>
-                            </w:r>
-                          </w:p>
-                        </w:txbxContent>
-                      </wps:txbx>
-                      <wps:bodyPr rot="0" spcFirstLastPara="0" vertOverflow="overflow" horzOverflow="overflow" vert="horz" wrap="square" lIns="91440" tIns="45720" rIns="91440" bIns="45720" numCol="1" spcCol="0" rtlCol="0" fromWordArt="0" anchor="ctr" anchorCtr="0" forceAA="0" compatLnSpc="1">
-                        <a:prstTxWarp prst="textNoShape">
-                          <a:avLst/>
-                        </a:prstTxWarp>
-                        <a:noAutofit/>
-                      </wps:bodyPr>
-                    </wps:wsp>
-                  </a:graphicData>
-                </a:graphic>
-                <wp14:sizeRelH relativeFrom="margin">
-                  <wp14:pctWidth>0</wp14:pctWidth>
-                </wp14:sizeRelH>
-                <wp14:sizeRelV relativeFrom="margin">
-                  <wp14:pctHeight>0</wp14:pctHeight>
-                </wp14:sizeRelV>
-              </wp:anchor>
-            </w:drawing>
-          </mc:Choice>
-          <mc:Fallback>
-            <w:pict>
-              <v:roundrect w14:anchorId="45C06447" id="Rounded Rectangle 6" o:spid="_x0000_s1041" style="position:absolute;margin-left:47.25pt;margin-top:299.9pt;width:159.75pt;height:54pt;z-index:251665408;visibility:visible;mso-wrap-style:square;mso-width-percent:0;mso-height-percent:0;mso-wrap-distance-left:9pt;mso-wrap-distance-top:0;mso-wrap-distance-right:9pt;mso-wrap-distance-bottom:0;mso-position-horizontal:absolute;mso-position-horizontal-relative:text;mso-position-vertical:absolute;mso-position-vertical-relative:text;mso-width-percent:0;mso-height-percent:0;mso-width-relative:margin;mso-height-relative:margin;v-text-anchor:middle" arcsize="10923f" o:gfxdata="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" fillcolor="#aaa [3030]" strokecolor="#a5a5a5 [3206]" strokeweight=".5pt">
-                <v:fill color2="#a3a3a3 [3174]" rotate="t" colors="0 #afafaf;.5 #a5a5a5;1 #929292" focus="100%" type="gradient">
-                  <o:fill v:ext="view" type="gradientUnscaled"/>
-                </v:fill>
-                <v:stroke joinstyle="miter"/>
-                <v:textbox>
-                  <w:txbxContent>
-                    <w:p>
-                      <w:pPr>
-                        <w:jc w:val="center"/>
-                      </w:pPr>
-                      <w:r>
-                        <w:t>Check boxes</w:t>
-                      </w:r>
-                    </w:p>
-                    <w:p>
-                      <w:pPr>
-                        <w:jc w:val="center"/>
-                      </w:pPr>
-                      <w:r>
-                        <w:t>(dynamic changing menus)</w:t>
-                      </w:r>
-                    </w:p>
-                  </w:txbxContent>
-                </v:textbox>
-              </v:roundrect>
-            </w:pict>
-          </mc:Fallback>
-        </mc:AlternateContent>
-      </w:r>
-      <w:r>
-        <w:rPr>
-          <w:noProof/>
-          <w:lang w:eastAsia="en-ZA"/>
-        </w:rPr>
-        <mc:AlternateContent>
-          <mc:Choice Requires="wps">
-            <w:drawing>
               <wp:anchor distT="0" distB="0" distL="114300" distR="114300" simplePos="0" relativeHeight="251662336" behindDoc="0" locked="0" layoutInCell="1" allowOverlap="1" wp14:anchorId="59DBBCFD" wp14:editId="5DEE0BDA">
                 <wp:simplePos x="0" y="0"/>
                 <wp:positionH relativeFrom="column">
@@ -2071,7 +2156,12 @@
                               <w:jc w:val="center"/>
                             </w:pPr>
                             <w:r>
-                              <w:t>Form area</w:t>
+                              <w:t>Form are</w:t>
+                            </w:r>
+                            <w:bookmarkStart w:id="0" w:name="_GoBack"/>
+                            <w:bookmarkEnd w:id="0"/>
+                            <w:r>
+                              <w:t>a</w:t>
                             </w:r>
                           </w:p>
                         </w:txbxContent>
